--- a/DRP/drp_v5.docx
+++ b/DRP/drp_v5.docx
@@ -35,7 +35,21 @@
           <w:rFonts w:ascii="Times New Roman" w:hAnsi="Times New Roman" w:cs="Times New Roman"/>
           <w:b/>
         </w:rPr>
-        <w:t>Приказом ООО «Гудфокаст»</w:t>
+        <w:t>Приказом ООО «</w:t>
+      </w:r>
+      <w:r>
+        <w:rPr>
+          <w:rFonts w:ascii="Times New Roman" w:hAnsi="Times New Roman" w:cs="Times New Roman"/>
+          <w:b/>
+        </w:rPr>
+        <w:t>My Company</w:t>
+      </w:r>
+      <w:r>
+        <w:rPr>
+          <w:rFonts w:ascii="Times New Roman" w:hAnsi="Times New Roman" w:cs="Times New Roman"/>
+          <w:b/>
+        </w:rPr>
+        <w:t>»</w:t>
       </w:r>
     </w:p>
     <w:p>
@@ -243,7 +257,7 @@
           <w:sz w:val="32"/>
           <w:szCs w:val="32"/>
         </w:rPr>
-        <w:t>Гудфокаст</w:t>
+        <w:t>My Company</w:t>
       </w:r>
       <w:r>
         <w:rPr>
@@ -370,7 +384,23 @@
           <w:sz w:val="24"/>
           <w:szCs w:val="24"/>
         </w:rPr>
-        <w:t>Этот план применим ко всем сотрудникам и ресурсам компании Гудфокаст, включая офисные помещения, серверы, сети, базы данных, облачные сервисы и клиентские данные.</w:t>
+        <w:t xml:space="preserve">Этот план применим ко всем сотрудникам и ресурсам компании </w:t>
+      </w:r>
+      <w:r>
+        <w:rPr>
+          <w:rFonts w:ascii="Times New Roman" w:hAnsi="Times New Roman" w:cs="Times New Roman"/>
+          <w:sz w:val="24"/>
+          <w:szCs w:val="24"/>
+        </w:rPr>
+        <w:t>My Company</w:t>
+      </w:r>
+      <w:r>
+        <w:rPr>
+          <w:rFonts w:ascii="Times New Roman" w:hAnsi="Times New Roman" w:cs="Times New Roman"/>
+          <w:sz w:val="24"/>
+          <w:szCs w:val="24"/>
+        </w:rPr>
+        <w:t>, включая офисные помещения, серверы, сети, базы данных, облачные сервисы и клиентские данные.</w:t>
       </w:r>
     </w:p>
     <w:p>
@@ -582,23 +612,7 @@
           <w:sz w:val="24"/>
           <w:szCs w:val="24"/>
         </w:rPr>
-        <w:t xml:space="preserve"> </w:t>
-      </w:r>
-      <w:r>
-        <w:rPr>
-          <w:rFonts w:ascii="Times New Roman" w:hAnsi="Times New Roman" w:cs="Times New Roman"/>
-          <w:sz w:val="24"/>
-          <w:szCs w:val="24"/>
-        </w:rPr>
-        <w:t>информационной безопасности</w:t>
-      </w:r>
-      <w:r>
-        <w:rPr>
-          <w:rFonts w:ascii="Times New Roman" w:hAnsi="Times New Roman" w:cs="Times New Roman"/>
-          <w:sz w:val="24"/>
-          <w:szCs w:val="24"/>
-        </w:rPr>
-        <w:t xml:space="preserve">. Применяется во время </w:t>
+        <w:t xml:space="preserve"> информационной безопасности. Применяется во время </w:t>
       </w:r>
       <w:r>
         <w:rPr>
@@ -1364,8 +1378,6 @@
         </w:rPr>
         <w:t>п</w:t>
       </w:r>
-      <w:bookmarkStart w:id="0" w:name="_GoBack"/>
-      <w:bookmarkEnd w:id="0"/>
       <w:r>
         <w:rPr>
           <w:rFonts w:ascii="Times New Roman" w:eastAsia="Times New Roman" w:hAnsi="Times New Roman" w:cs="Times New Roman"/>
@@ -9194,15 +9206,6 @@
                 <w:szCs w:val="20"/>
               </w:rPr>
             </w:pPr>
-            <w:r>
-              <w:rPr>
-                <w:rFonts w:ascii="Times New Roman" w:hAnsi="Times New Roman" w:cs="Times New Roman"/>
-                <w:sz w:val="20"/>
-                <w:szCs w:val="20"/>
-                <w:lang w:eastAsia="ru-RU"/>
-              </w:rPr>
-              <w:t>Лисица Андрей Валерьевич</w:t>
-            </w:r>
           </w:p>
         </w:tc>
         <w:tc>
@@ -9224,14 +9227,6 @@
                 <w:szCs w:val="20"/>
               </w:rPr>
             </w:pPr>
-            <w:r>
-              <w:rPr>
-                <w:rFonts w:ascii="Times New Roman" w:hAnsi="Times New Roman" w:cs="Times New Roman"/>
-                <w:sz w:val="20"/>
-                <w:szCs w:val="20"/>
-              </w:rPr>
-              <w:t>lisitsa@goodsforecast.ru</w:t>
-            </w:r>
           </w:p>
         </w:tc>
         <w:tc>
@@ -9255,24 +9250,6 @@
                 <w:szCs w:val="20"/>
               </w:rPr>
             </w:pPr>
-            <w:r>
-              <w:rPr>
-                <w:rStyle w:val="wmi-callto"/>
-                <w:rFonts w:ascii="Times New Roman" w:hAnsi="Times New Roman" w:cs="Times New Roman"/>
-                <w:sz w:val="20"/>
-                <w:szCs w:val="20"/>
-              </w:rPr>
-              <w:t>8</w:t>
-            </w:r>
-            <w:r>
-              <w:rPr>
-                <w:rStyle w:val="wmi-callto"/>
-                <w:rFonts w:ascii="Times New Roman" w:hAnsi="Times New Roman" w:cs="Times New Roman"/>
-                <w:sz w:val="20"/>
-                <w:szCs w:val="20"/>
-              </w:rPr>
-              <w:t>-916-936-22-97</w:t>
-            </w:r>
           </w:p>
         </w:tc>
       </w:tr>
@@ -9326,14 +9303,6 @@
                 <w:szCs w:val="20"/>
               </w:rPr>
             </w:pPr>
-            <w:r>
-              <w:rPr>
-                <w:rFonts w:ascii="Times New Roman" w:hAnsi="Times New Roman" w:cs="Times New Roman"/>
-                <w:sz w:val="20"/>
-                <w:szCs w:val="20"/>
-              </w:rPr>
-              <w:t>Мажитов Эльдар Серикович</w:t>
-            </w:r>
           </w:p>
         </w:tc>
         <w:tc>
@@ -9355,14 +9324,6 @@
                 <w:szCs w:val="20"/>
               </w:rPr>
             </w:pPr>
-            <w:r>
-              <w:rPr>
-                <w:rFonts w:ascii="Times New Roman" w:hAnsi="Times New Roman" w:cs="Times New Roman"/>
-                <w:sz w:val="20"/>
-                <w:szCs w:val="20"/>
-              </w:rPr>
-              <w:t>mazhitov_eldar@goodsforecast.ru</w:t>
-            </w:r>
           </w:p>
         </w:tc>
         <w:tc>
@@ -9386,15 +9347,6 @@
                 <w:szCs w:val="20"/>
               </w:rPr>
             </w:pPr>
-            <w:r>
-              <w:rPr>
-                <w:rStyle w:val="wmi-callto"/>
-                <w:rFonts w:ascii="Times New Roman" w:hAnsi="Times New Roman" w:cs="Times New Roman"/>
-                <w:sz w:val="20"/>
-                <w:szCs w:val="20"/>
-              </w:rPr>
-              <w:t>8-800-350-45-46</w:t>
-            </w:r>
           </w:p>
         </w:tc>
       </w:tr>
@@ -9487,14 +9439,6 @@
                 <w:szCs w:val="20"/>
               </w:rPr>
             </w:pPr>
-            <w:r>
-              <w:rPr>
-                <w:rFonts w:ascii="Times New Roman" w:hAnsi="Times New Roman" w:cs="Times New Roman"/>
-                <w:sz w:val="20"/>
-                <w:szCs w:val="20"/>
-              </w:rPr>
-              <w:t>Микрюков Петр Геннадьевич</w:t>
-            </w:r>
           </w:p>
         </w:tc>
         <w:tc>
@@ -9516,14 +9460,6 @@
                 <w:szCs w:val="20"/>
               </w:rPr>
             </w:pPr>
-            <w:r>
-              <w:rPr>
-                <w:rFonts w:ascii="Times New Roman" w:hAnsi="Times New Roman" w:cs="Times New Roman"/>
-                <w:sz w:val="20"/>
-                <w:szCs w:val="20"/>
-              </w:rPr>
-              <w:t>mikrukov@goodsforecast.ru</w:t>
-            </w:r>
           </w:p>
         </w:tc>
         <w:tc>
@@ -9547,16 +9483,6 @@
                 <w:szCs w:val="20"/>
               </w:rPr>
             </w:pPr>
-            <w:r>
-              <w:rPr>
-                <w:rStyle w:val="wmi-callto"/>
-                <w:rFonts w:ascii="Times New Roman" w:hAnsi="Times New Roman" w:cs="Times New Roman"/>
-                <w:sz w:val="20"/>
-                <w:szCs w:val="20"/>
-                <w:lang w:val="en-US"/>
-              </w:rPr>
-              <w:t>8-800-350-45-46</w:t>
-            </w:r>
           </w:p>
         </w:tc>
       </w:tr>
@@ -9610,14 +9536,6 @@
                 <w:szCs w:val="20"/>
               </w:rPr>
             </w:pPr>
-            <w:r>
-              <w:rPr>
-                <w:rFonts w:ascii="Times New Roman" w:hAnsi="Times New Roman" w:cs="Times New Roman"/>
-                <w:sz w:val="20"/>
-                <w:szCs w:val="20"/>
-              </w:rPr>
-              <w:t>Кириллов Кирилл Алексеевич</w:t>
-            </w:r>
           </w:p>
         </w:tc>
         <w:tc>
@@ -9639,14 +9557,6 @@
                 <w:szCs w:val="20"/>
               </w:rPr>
             </w:pPr>
-            <w:r>
-              <w:rPr>
-                <w:rFonts w:ascii="Times New Roman" w:hAnsi="Times New Roman" w:cs="Times New Roman"/>
-                <w:sz w:val="20"/>
-                <w:szCs w:val="20"/>
-              </w:rPr>
-              <w:t>kirillov_kirill@goodsforecast.ru</w:t>
-            </w:r>
           </w:p>
         </w:tc>
         <w:tc>
@@ -9763,15 +9673,6 @@
                 <w:szCs w:val="20"/>
               </w:rPr>
             </w:pPr>
-            <w:r>
-              <w:rPr>
-                <w:rFonts w:ascii="Times New Roman" w:hAnsi="Times New Roman" w:cs="Times New Roman"/>
-                <w:sz w:val="20"/>
-                <w:szCs w:val="20"/>
-                <w:lang w:eastAsia="ru-RU"/>
-              </w:rPr>
-              <w:t>Новиков Виталий Сергеевич</w:t>
-            </w:r>
           </w:p>
         </w:tc>
         <w:tc>
@@ -9793,14 +9694,6 @@
                 <w:szCs w:val="20"/>
               </w:rPr>
             </w:pPr>
-            <w:r>
-              <w:rPr>
-                <w:rFonts w:ascii="Times New Roman" w:hAnsi="Times New Roman" w:cs="Times New Roman"/>
-                <w:sz w:val="20"/>
-                <w:szCs w:val="20"/>
-              </w:rPr>
-              <w:t>novikov_vitaliy@goodsforecast.ru</w:t>
-            </w:r>
           </w:p>
         </w:tc>
         <w:tc>
@@ -9824,14 +9717,6 @@
                 <w:szCs w:val="20"/>
               </w:rPr>
             </w:pPr>
-            <w:r>
-              <w:rPr>
-                <w:rFonts w:ascii="Times New Roman" w:hAnsi="Times New Roman" w:cs="Times New Roman"/>
-                <w:sz w:val="20"/>
-                <w:szCs w:val="20"/>
-              </w:rPr>
-              <w:t>8-921-578-66-92</w:t>
-            </w:r>
           </w:p>
         </w:tc>
       </w:tr>
@@ -9925,14 +9810,6 @@
                 <w:szCs w:val="20"/>
               </w:rPr>
             </w:pPr>
-            <w:r>
-              <w:rPr>
-                <w:rFonts w:ascii="Times New Roman" w:hAnsi="Times New Roman" w:cs="Times New Roman"/>
-                <w:sz w:val="20"/>
-                <w:szCs w:val="20"/>
-              </w:rPr>
-              <w:t>Перцева Александра Сергеевна</w:t>
-            </w:r>
           </w:p>
         </w:tc>
         <w:tc>
@@ -9955,15 +9832,6 @@
                 <w:szCs w:val="20"/>
               </w:rPr>
             </w:pPr>
-            <w:r>
-              <w:rPr>
-                <w:rFonts w:ascii="Times New Roman" w:hAnsi="Times New Roman" w:cs="Times New Roman"/>
-                <w:color w:val="333333"/>
-                <w:sz w:val="20"/>
-                <w:szCs w:val="20"/>
-              </w:rPr>
-              <w:t>pertseva_alexandra@goodsforecast.ru</w:t>
-            </w:r>
           </w:p>
         </w:tc>
         <w:tc>
@@ -9987,22 +9855,6 @@
                 <w:szCs w:val="20"/>
               </w:rPr>
             </w:pPr>
-            <w:r>
-              <w:rPr>
-                <w:rFonts w:ascii="Times New Roman" w:hAnsi="Times New Roman" w:cs="Times New Roman"/>
-                <w:sz w:val="20"/>
-                <w:szCs w:val="20"/>
-              </w:rPr>
-              <w:t>8</w:t>
-            </w:r>
-            <w:r>
-              <w:rPr>
-                <w:rFonts w:ascii="Times New Roman" w:hAnsi="Times New Roman" w:cs="Times New Roman"/>
-                <w:sz w:val="20"/>
-                <w:szCs w:val="20"/>
-              </w:rPr>
-              <w:t>-926-078-09-79</w:t>
-            </w:r>
           </w:p>
         </w:tc>
       </w:tr>
@@ -10096,14 +9948,8 @@
                 <w:szCs w:val="20"/>
               </w:rPr>
             </w:pPr>
-            <w:r>
-              <w:rPr>
-                <w:rFonts w:ascii="Times New Roman" w:hAnsi="Times New Roman" w:cs="Times New Roman"/>
-                <w:sz w:val="20"/>
-                <w:szCs w:val="20"/>
-              </w:rPr>
-              <w:t>Ремизов Алексей Сергеевич</w:t>
-            </w:r>
+            <w:bookmarkStart w:id="0" w:name="_GoBack"/>
+            <w:bookmarkEnd w:id="0"/>
           </w:p>
         </w:tc>
         <w:tc>
@@ -10126,15 +9972,6 @@
                 <w:szCs w:val="20"/>
               </w:rPr>
             </w:pPr>
-            <w:r>
-              <w:rPr>
-                <w:rFonts w:ascii="Times New Roman" w:hAnsi="Times New Roman" w:cs="Times New Roman"/>
-                <w:color w:val="333333"/>
-                <w:sz w:val="20"/>
-                <w:szCs w:val="20"/>
-              </w:rPr>
-              <w:t>remizov_alexey@goodsforecast.ru</w:t>
-            </w:r>
           </w:p>
         </w:tc>
         <w:tc>
@@ -10211,14 +10048,6 @@
                 <w:szCs w:val="20"/>
               </w:rPr>
             </w:pPr>
-            <w:r>
-              <w:rPr>
-                <w:rFonts w:ascii="Times New Roman" w:hAnsi="Times New Roman" w:cs="Times New Roman"/>
-                <w:sz w:val="20"/>
-                <w:szCs w:val="20"/>
-              </w:rPr>
-              <w:t>Зарин Денис Александрович</w:t>
-            </w:r>
           </w:p>
         </w:tc>
         <w:tc>
@@ -10241,15 +10070,6 @@
                 <w:szCs w:val="20"/>
               </w:rPr>
             </w:pPr>
-            <w:r>
-              <w:rPr>
-                <w:rFonts w:ascii="Times New Roman" w:hAnsi="Times New Roman" w:cs="Times New Roman"/>
-                <w:color w:val="333333"/>
-                <w:sz w:val="20"/>
-                <w:szCs w:val="20"/>
-              </w:rPr>
-              <w:t>zarin_denis@goodsforecast.ru</w:t>
-            </w:r>
           </w:p>
         </w:tc>
         <w:tc>
@@ -10326,14 +10146,6 @@
                 <w:szCs w:val="20"/>
               </w:rPr>
             </w:pPr>
-            <w:r>
-              <w:rPr>
-                <w:rFonts w:ascii="Times New Roman" w:hAnsi="Times New Roman" w:cs="Times New Roman"/>
-                <w:sz w:val="20"/>
-                <w:szCs w:val="20"/>
-              </w:rPr>
-              <w:t>Котик Сергей Витальевич</w:t>
-            </w:r>
           </w:p>
         </w:tc>
         <w:tc>
@@ -10356,15 +10168,6 @@
                 <w:szCs w:val="20"/>
               </w:rPr>
             </w:pPr>
-            <w:r>
-              <w:rPr>
-                <w:rFonts w:ascii="Times New Roman" w:hAnsi="Times New Roman" w:cs="Times New Roman"/>
-                <w:color w:val="333333"/>
-                <w:sz w:val="20"/>
-                <w:szCs w:val="20"/>
-              </w:rPr>
-              <w:t>kotik@goodsforecast.ru</w:t>
-            </w:r>
           </w:p>
         </w:tc>
         <w:tc>
@@ -10441,14 +10244,6 @@
                 <w:szCs w:val="20"/>
               </w:rPr>
             </w:pPr>
-            <w:r>
-              <w:rPr>
-                <w:rFonts w:ascii="Times New Roman" w:hAnsi="Times New Roman" w:cs="Times New Roman"/>
-                <w:sz w:val="20"/>
-                <w:szCs w:val="20"/>
-              </w:rPr>
-              <w:t>Киреев Константин Александрович</w:t>
-            </w:r>
           </w:p>
         </w:tc>
         <w:tc>
@@ -10471,15 +10266,6 @@
                 <w:szCs w:val="20"/>
               </w:rPr>
             </w:pPr>
-            <w:r>
-              <w:rPr>
-                <w:rFonts w:ascii="Times New Roman" w:hAnsi="Times New Roman" w:cs="Times New Roman"/>
-                <w:color w:val="333333"/>
-                <w:sz w:val="20"/>
-                <w:szCs w:val="20"/>
-              </w:rPr>
-              <w:t>kireev_konstantin@goodsforecast.ru</w:t>
-            </w:r>
           </w:p>
         </w:tc>
         <w:tc>
